--- a/Dorokh/lab6/report.docx
+++ b/Dorokh/lab6/report.docx
@@ -412,8 +412,18 @@
               <w:rPr>
                 <w:sz w:val="28"/>
                 <w:szCs w:val="28"/>
+                <w:lang w:val="en-US"/>
               </w:rPr>
-              <w:t>6381</w:t>
+              <w:t>7</w:t>
+            </w:r>
+            <w:bookmarkStart w:id="0" w:name="_GoBack"/>
+            <w:bookmarkEnd w:id="0"/>
+            <w:r>
+              <w:rPr>
+                <w:sz w:val="28"/>
+                <w:szCs w:val="28"/>
+              </w:rPr>
+              <w:t>381</w:t>
             </w:r>
           </w:p>
         </w:tc>
@@ -1853,8 +1863,6 @@
         </w:rPr>
         <w:t>5</w:t>
       </w:r>
-      <w:bookmarkStart w:id="0" w:name="_GoBack"/>
-      <w:bookmarkEnd w:id="0"/>
       <w:r>
         <w:rPr>
           <w:noProof/>
@@ -8724,7 +8732,7 @@
   <a:extraClrSchemeLst/>
   <a:extLst>
     <a:ext uri="{05A4C25C-085E-4340-85A3-A5531E510DB2}">
-      <thm15:themeFamily xmlns="" xmlns:thm15="http://schemas.microsoft.com/office/thememl/2012/main" name="Office Theme" id="{62F939B6-93AF-4DB8-9C6B-D6C7DFDC589F}" vid="{4A3C46E8-61CC-4603-A589-7422A47A8E4A}"/>
+      <thm15:themeFamily xmlns:thm15="http://schemas.microsoft.com/office/thememl/2012/main" xmlns="" name="Office Theme" id="{62F939B6-93AF-4DB8-9C6B-D6C7DFDC589F}" vid="{4A3C46E8-61CC-4603-A589-7422A47A8E4A}"/>
     </a:ext>
   </a:extLst>
 </a:theme>
@@ -8735,7 +8743,7 @@
 </file>
 
 <file path=customXml/itemProps1.xml><?xml version="1.0" encoding="utf-8"?>
-<ds:datastoreItem xmlns:ds="http://schemas.openxmlformats.org/officeDocument/2006/customXml" ds:itemID="{B04BD426-4A39-4578-9BF1-F0D4479CAFB9}">
+<ds:datastoreItem xmlns:ds="http://schemas.openxmlformats.org/officeDocument/2006/customXml" ds:itemID="{4EB6BAF9-AAD5-414E-818F-16C274C13842}">
   <ds:schemaRefs>
     <ds:schemaRef ds:uri="http://schemas.openxmlformats.org/officeDocument/2006/bibliography"/>
   </ds:schemaRefs>
